--- a/examples/coffeemaker/models/UC_EDITOR_REQUEST_s9209.docx
+++ b/examples/coffeemaker/models/UC_EDITOR_REQUEST_s9209.docx
@@ -808,7 +808,7 @@
               <w:rPr>
                 <w:rtl w:val="0"/>
               </w:rPr>
-              <w:t xml:space="preserve">Admin contacts Editor and sends him detected bug information</w:t>
+              <w:t xml:space="preserve">Admin contacts Editor and sends him detected bug information - bugfix request is registered in the system.</w:t>
             </w:r>
           </w:p>
         </w:tc>
@@ -1320,7 +1320,7 @@
               <w:rPr>
                 <w:rtl w:val="0"/>
               </w:rPr>
-              <w:t xml:space="preserve">Admin may contact with Editor using mail or phone</w:t>
+              <w:t xml:space="preserve">Admin may contact with Editor using backend system. Mail or phone can be used, but still this activity is required to be registered in system</w:t>
             </w:r>
           </w:p>
         </w:tc>
